--- a/Task manageer/thesis/Dokumentacja.docx
+++ b/Task manageer/thesis/Dokumentacja.docx
@@ -151,7 +151,25 @@
           <w:color w:val="000000"/>
           <w:lang w:eastAsia="pl-PL"/>
         </w:rPr>
-        <w:t>Potrzebny jest nowoczesny system do zarządzania tablicami zadań, który będzie posiadał utoryzowany d</w:t>
+        <w:t xml:space="preserve">Potrzebny jest nowoczesny system do zarządzania tablicami zadań, który będzie posiadał </w:t>
+      </w:r>
+      <w:r>
+        <w:rPr>
+          <w:rFonts w:eastAsia="Times New Roman" w:cs="Arial"/>
+          <w:color w:val="000000"/>
+          <w:lang w:eastAsia="pl-PL"/>
+        </w:rPr>
+        <w:t>a</w:t>
+      </w:r>
+      <w:bookmarkStart w:id="0" w:name="_GoBack"/>
+      <w:bookmarkEnd w:id="0"/>
+      <w:r>
+        <w:rPr>
+          <w:rFonts w:eastAsia="Times New Roman" w:cs="Arial"/>
+          <w:color w:val="000000"/>
+          <w:lang w:eastAsia="pl-PL"/>
+        </w:rPr>
+        <w:t>utoryzowany d</w:t>
       </w:r>
       <w:r>
         <w:rPr>
@@ -3458,8 +3476,6 @@
         </w:rPr>
         <w:t>– komponent kontroler do DBMS</w:t>
       </w:r>
-      <w:bookmarkStart w:id="0" w:name="_GoBack"/>
-      <w:bookmarkEnd w:id="0"/>
     </w:p>
     <w:p>
       <w:pPr>
@@ -3485,23 +3501,7 @@
           <w:color w:val="000000"/>
           <w:lang w:eastAsia="pl-PL"/>
         </w:rPr>
-        <w:t xml:space="preserve"> </w:t>
-      </w:r>
-      <w:r>
-        <w:rPr>
-          <w:rFonts w:eastAsia="Times New Roman" w:cs="Arial"/>
-          <w:color w:val="000000"/>
-          <w:lang w:eastAsia="pl-PL"/>
-        </w:rPr>
-        <w:t>– komponent DBMS obsługujący komunikacje z bazą danych</w:t>
-      </w:r>
-      <w:r>
-        <w:rPr>
-          <w:rFonts w:eastAsia="Times New Roman" w:cs="Arial"/>
-          <w:color w:val="000000"/>
-          <w:lang w:eastAsia="pl-PL"/>
-        </w:rPr>
-        <w:t xml:space="preserve"> MongoDB</w:t>
+        <w:t xml:space="preserve"> – komponent DBMS obsługujący komunikacje z bazą danych MongoDB</w:t>
       </w:r>
     </w:p>
     <w:p>
